--- a/Casos de Uso/CU10-ConsultarDocumento/CU10-ConsultarDocumento.docx
+++ b/Casos de Uso/CU10-ConsultarDocumento/CU10-ConsultarDocumento.docx
@@ -132,7 +132,13 @@
           </w:tcPr>
           <w:p>
             <w:r>
-              <w:t>El coordinador puede ver los documentos guardados en la base de datos.</w:t>
+              <w:t xml:space="preserve">El coordinador </w:t>
+            </w:r>
+            <w:r>
+              <w:t>ve los DOCUMENTOS del ESTUDIANTE</w:t>
+            </w:r>
+            <w:r>
+              <w:t xml:space="preserve"> guardados en la base de datos.</w:t>
             </w:r>
           </w:p>
         </w:tc>
@@ -189,7 +195,18 @@
               </w:numPr>
             </w:pPr>
             <w:r>
-              <w:t>El coordinador entra a la sección “Documentos” donde elige la opción “Documentos aprobados”.</w:t>
+              <w:t xml:space="preserve">El </w:t>
+            </w:r>
+            <w:r>
+              <w:t xml:space="preserve">sistema abre la ventana “Mostrar estudiante”; la cual contiene una tabla que muestra los ESTUDIANTE (matricula y nombre) inscritos en el periodo actual, con proyecto asignado, recuperados </w:t>
+            </w:r>
+            <w:proofErr w:type="gramStart"/>
+            <w:r>
+              <w:t>de la BD</w:t>
+            </w:r>
+            <w:proofErr w:type="gramEnd"/>
+            <w:r>
+              <w:t>. (EX01)</w:t>
             </w:r>
           </w:p>
           <w:p>
@@ -201,13 +218,15 @@
               </w:numPr>
             </w:pPr>
             <w:r>
-              <w:t>El sistema abre la ventana de “Documentos”; en esta ventana s</w:t>
-            </w:r>
-            <w:r>
-              <w:t xml:space="preserve">e muestra una división con cada tipo de documento (solicitud de servicio social, formato de registro y plan de actividades, formato de reportes mensuales, formato de carta de aceptación y formato carta de liberación). </w:t>
-            </w:r>
-            <w:r>
-              <w:t xml:space="preserve">Cada documento tiene un nombre y el estudiante o personas asociadas al documento. </w:t>
+              <w:t xml:space="preserve">El Coordinador selecciona un ESTUDIANTE y da </w:t>
+            </w:r>
+            <w:proofErr w:type="spellStart"/>
+            <w:r>
+              <w:t>click</w:t>
+            </w:r>
+            <w:proofErr w:type="spellEnd"/>
+            <w:r>
+              <w:t xml:space="preserve"> en “Ver documentos”. (2a).</w:t>
             </w:r>
           </w:p>
           <w:p>
@@ -219,7 +238,10 @@
               </w:numPr>
             </w:pPr>
             <w:r>
-              <w:t>El coordinador elige uno de los documentos decidiendo entre “descargar” o “ver”.</w:t>
+              <w:t>El sistema pasa a otra ventana “Muestra documentos”, que contienen una tabla de los DOCUMENTO (fecha y tipo) que pertenecen al ESTUDIANTE</w:t>
+            </w:r>
+            <w:r>
+              <w:t>.</w:t>
             </w:r>
           </w:p>
           <w:p>
@@ -231,10 +253,21 @@
               </w:numPr>
             </w:pPr>
             <w:r>
-              <w:t>El sistema ejecuta dicha acción bajando el documento indicando o abriéndolo en una nueva ventana.</w:t>
-            </w:r>
-            <w:r>
-              <w:t xml:space="preserve"> </w:t>
+              <w:t xml:space="preserve">El Coordinador selecciona un documento y da </w:t>
+            </w:r>
+            <w:proofErr w:type="spellStart"/>
+            <w:r>
+              <w:t>click</w:t>
+            </w:r>
+            <w:proofErr w:type="spellEnd"/>
+            <w:r>
+              <w:t xml:space="preserve"> en el botón “Mostrar Documento”.</w:t>
+            </w:r>
+            <w:r>
+              <w:t xml:space="preserve"> (4</w:t>
+            </w:r>
+            <w:r>
+              <w:t>a)</w:t>
             </w:r>
           </w:p>
           <w:p>
@@ -246,25 +279,10 @@
               </w:numPr>
             </w:pPr>
             <w:r>
-              <w:t>El coordinador termina su consulta y cierra el documento.</w:t>
-            </w:r>
-          </w:p>
-          <w:p>
-            <w:pPr>
-              <w:pStyle w:val="Prrafodelista"/>
-              <w:numPr>
-                <w:ilvl w:val="0"/>
-                <w:numId w:val="1"/>
-              </w:numPr>
-            </w:pPr>
-            <w:r>
-              <w:t xml:space="preserve">El sistema regresa a la </w:t>
+              <w:t>Sistema muestra el DOCUMENTO seleccionado.</w:t>
             </w:r>
             <w:bookmarkStart w:id="0" w:name="_GoBack"/>
             <w:bookmarkEnd w:id="0"/>
-            <w:r>
-              <w:t xml:space="preserve">pantalla de documentos y tiene la opción de regresar a la pantalla principal. </w:t>
-            </w:r>
           </w:p>
         </w:tc>
       </w:tr>
@@ -288,7 +306,73 @@
           </w:tcPr>
           <w:p>
             <w:r>
-              <w:t>Ninguno.</w:t>
+              <w:t xml:space="preserve">2a) El coordinador da </w:t>
+            </w:r>
+            <w:proofErr w:type="spellStart"/>
+            <w:r>
+              <w:t>click</w:t>
+            </w:r>
+            <w:proofErr w:type="spellEnd"/>
+            <w:r>
+              <w:t xml:space="preserve"> en el botón “Salir”.</w:t>
+            </w:r>
+          </w:p>
+          <w:p>
+            <w:pPr>
+              <w:pStyle w:val="Prrafodelista"/>
+              <w:numPr>
+                <w:ilvl w:val="0"/>
+                <w:numId w:val="3"/>
+              </w:numPr>
+            </w:pPr>
+            <w:r>
+              <w:t>Fin de CU</w:t>
+            </w:r>
+          </w:p>
+          <w:p>
+            <w:r>
+              <w:t>4</w:t>
+            </w:r>
+            <w:r>
+              <w:t>a) Clic en regresar</w:t>
+            </w:r>
+          </w:p>
+          <w:p>
+            <w:pPr>
+              <w:pStyle w:val="Prrafodelista"/>
+              <w:numPr>
+                <w:ilvl w:val="0"/>
+                <w:numId w:val="5"/>
+              </w:numPr>
+            </w:pPr>
+            <w:r>
+              <w:t xml:space="preserve">El coordinador da </w:t>
+            </w:r>
+            <w:proofErr w:type="spellStart"/>
+            <w:r>
+              <w:t>click</w:t>
+            </w:r>
+            <w:proofErr w:type="spellEnd"/>
+            <w:r>
+              <w:t xml:space="preserve"> en el botón “Regresar”</w:t>
+            </w:r>
+          </w:p>
+          <w:p>
+            <w:pPr>
+              <w:pStyle w:val="Prrafodelista"/>
+              <w:numPr>
+                <w:ilvl w:val="0"/>
+                <w:numId w:val="5"/>
+              </w:numPr>
+            </w:pPr>
+            <w:r>
+              <w:t xml:space="preserve">El sistema regresa al paso </w:t>
+            </w:r>
+            <w:r>
+              <w:t>3 del caso de uso normal</w:t>
+            </w:r>
+            <w:r>
+              <w:t>.</w:t>
             </w:r>
           </w:p>
         </w:tc>
@@ -502,8 +586,468 @@
       </w:pPr>
     </w:lvl>
   </w:abstractNum>
+  <w:abstractNum w:abstractNumId="1" w15:restartNumberingAfterBreak="0">
+    <w:nsid w:val="14D32A26"/>
+    <w:multiLevelType w:val="hybridMultilevel"/>
+    <w:tmpl w:val="207463EC"/>
+    <w:lvl w:ilvl="0" w:tplc="080A000F">
+      <w:start w:val="1"/>
+      <w:numFmt w:val="decimal"/>
+      <w:lvlText w:val="%1."/>
+      <w:lvlJc w:val="left"/>
+      <w:pPr>
+        <w:ind w:left="720" w:hanging="360"/>
+      </w:pPr>
+      <w:rPr>
+        <w:rFonts w:hint="default"/>
+      </w:rPr>
+    </w:lvl>
+    <w:lvl w:ilvl="1" w:tplc="080A0019" w:tentative="1">
+      <w:start w:val="1"/>
+      <w:numFmt w:val="lowerLetter"/>
+      <w:lvlText w:val="%2."/>
+      <w:lvlJc w:val="left"/>
+      <w:pPr>
+        <w:ind w:left="1440" w:hanging="360"/>
+      </w:pPr>
+    </w:lvl>
+    <w:lvl w:ilvl="2" w:tplc="080A001B" w:tentative="1">
+      <w:start w:val="1"/>
+      <w:numFmt w:val="lowerRoman"/>
+      <w:lvlText w:val="%3."/>
+      <w:lvlJc w:val="right"/>
+      <w:pPr>
+        <w:ind w:left="2160" w:hanging="180"/>
+      </w:pPr>
+    </w:lvl>
+    <w:lvl w:ilvl="3" w:tplc="080A000F" w:tentative="1">
+      <w:start w:val="1"/>
+      <w:numFmt w:val="decimal"/>
+      <w:lvlText w:val="%4."/>
+      <w:lvlJc w:val="left"/>
+      <w:pPr>
+        <w:ind w:left="2880" w:hanging="360"/>
+      </w:pPr>
+    </w:lvl>
+    <w:lvl w:ilvl="4" w:tplc="080A0019" w:tentative="1">
+      <w:start w:val="1"/>
+      <w:numFmt w:val="lowerLetter"/>
+      <w:lvlText w:val="%5."/>
+      <w:lvlJc w:val="left"/>
+      <w:pPr>
+        <w:ind w:left="3600" w:hanging="360"/>
+      </w:pPr>
+    </w:lvl>
+    <w:lvl w:ilvl="5" w:tplc="080A001B" w:tentative="1">
+      <w:start w:val="1"/>
+      <w:numFmt w:val="lowerRoman"/>
+      <w:lvlText w:val="%6."/>
+      <w:lvlJc w:val="right"/>
+      <w:pPr>
+        <w:ind w:left="4320" w:hanging="180"/>
+      </w:pPr>
+    </w:lvl>
+    <w:lvl w:ilvl="6" w:tplc="080A000F" w:tentative="1">
+      <w:start w:val="1"/>
+      <w:numFmt w:val="decimal"/>
+      <w:lvlText w:val="%7."/>
+      <w:lvlJc w:val="left"/>
+      <w:pPr>
+        <w:ind w:left="5040" w:hanging="360"/>
+      </w:pPr>
+    </w:lvl>
+    <w:lvl w:ilvl="7" w:tplc="080A0019" w:tentative="1">
+      <w:start w:val="1"/>
+      <w:numFmt w:val="lowerLetter"/>
+      <w:lvlText w:val="%8."/>
+      <w:lvlJc w:val="left"/>
+      <w:pPr>
+        <w:ind w:left="5760" w:hanging="360"/>
+      </w:pPr>
+    </w:lvl>
+    <w:lvl w:ilvl="8" w:tplc="080A001B" w:tentative="1">
+      <w:start w:val="1"/>
+      <w:numFmt w:val="lowerRoman"/>
+      <w:lvlText w:val="%9."/>
+      <w:lvlJc w:val="right"/>
+      <w:pPr>
+        <w:ind w:left="6480" w:hanging="180"/>
+      </w:pPr>
+    </w:lvl>
+  </w:abstractNum>
+  <w:abstractNum w:abstractNumId="2" w15:restartNumberingAfterBreak="0">
+    <w:nsid w:val="5F7560A4"/>
+    <w:multiLevelType w:val="hybridMultilevel"/>
+    <w:tmpl w:val="03DC69D6"/>
+    <w:lvl w:ilvl="0" w:tplc="080A000F">
+      <w:start w:val="1"/>
+      <w:numFmt w:val="decimal"/>
+      <w:lvlText w:val="%1."/>
+      <w:lvlJc w:val="left"/>
+      <w:pPr>
+        <w:ind w:left="720" w:hanging="360"/>
+      </w:pPr>
+      <w:rPr>
+        <w:rFonts w:hint="default"/>
+      </w:rPr>
+    </w:lvl>
+    <w:lvl w:ilvl="1" w:tplc="080A0019" w:tentative="1">
+      <w:start w:val="1"/>
+      <w:numFmt w:val="lowerLetter"/>
+      <w:lvlText w:val="%2."/>
+      <w:lvlJc w:val="left"/>
+      <w:pPr>
+        <w:ind w:left="1440" w:hanging="360"/>
+      </w:pPr>
+    </w:lvl>
+    <w:lvl w:ilvl="2" w:tplc="080A001B" w:tentative="1">
+      <w:start w:val="1"/>
+      <w:numFmt w:val="lowerRoman"/>
+      <w:lvlText w:val="%3."/>
+      <w:lvlJc w:val="right"/>
+      <w:pPr>
+        <w:ind w:left="2160" w:hanging="180"/>
+      </w:pPr>
+    </w:lvl>
+    <w:lvl w:ilvl="3" w:tplc="080A000F" w:tentative="1">
+      <w:start w:val="1"/>
+      <w:numFmt w:val="decimal"/>
+      <w:lvlText w:val="%4."/>
+      <w:lvlJc w:val="left"/>
+      <w:pPr>
+        <w:ind w:left="2880" w:hanging="360"/>
+      </w:pPr>
+    </w:lvl>
+    <w:lvl w:ilvl="4" w:tplc="080A0019" w:tentative="1">
+      <w:start w:val="1"/>
+      <w:numFmt w:val="lowerLetter"/>
+      <w:lvlText w:val="%5."/>
+      <w:lvlJc w:val="left"/>
+      <w:pPr>
+        <w:ind w:left="3600" w:hanging="360"/>
+      </w:pPr>
+    </w:lvl>
+    <w:lvl w:ilvl="5" w:tplc="080A001B" w:tentative="1">
+      <w:start w:val="1"/>
+      <w:numFmt w:val="lowerRoman"/>
+      <w:lvlText w:val="%6."/>
+      <w:lvlJc w:val="right"/>
+      <w:pPr>
+        <w:ind w:left="4320" w:hanging="180"/>
+      </w:pPr>
+    </w:lvl>
+    <w:lvl w:ilvl="6" w:tplc="080A000F" w:tentative="1">
+      <w:start w:val="1"/>
+      <w:numFmt w:val="decimal"/>
+      <w:lvlText w:val="%7."/>
+      <w:lvlJc w:val="left"/>
+      <w:pPr>
+        <w:ind w:left="5040" w:hanging="360"/>
+      </w:pPr>
+    </w:lvl>
+    <w:lvl w:ilvl="7" w:tplc="080A0019" w:tentative="1">
+      <w:start w:val="1"/>
+      <w:numFmt w:val="lowerLetter"/>
+      <w:lvlText w:val="%8."/>
+      <w:lvlJc w:val="left"/>
+      <w:pPr>
+        <w:ind w:left="5760" w:hanging="360"/>
+      </w:pPr>
+    </w:lvl>
+    <w:lvl w:ilvl="8" w:tplc="080A001B" w:tentative="1">
+      <w:start w:val="1"/>
+      <w:numFmt w:val="lowerRoman"/>
+      <w:lvlText w:val="%9."/>
+      <w:lvlJc w:val="right"/>
+      <w:pPr>
+        <w:ind w:left="6480" w:hanging="180"/>
+      </w:pPr>
+    </w:lvl>
+  </w:abstractNum>
+  <w:abstractNum w:abstractNumId="3" w15:restartNumberingAfterBreak="0">
+    <w:nsid w:val="6A790112"/>
+    <w:multiLevelType w:val="hybridMultilevel"/>
+    <w:tmpl w:val="3A3A3372"/>
+    <w:lvl w:ilvl="0" w:tplc="080A000F">
+      <w:start w:val="1"/>
+      <w:numFmt w:val="decimal"/>
+      <w:lvlText w:val="%1."/>
+      <w:lvlJc w:val="left"/>
+      <w:pPr>
+        <w:ind w:left="720" w:hanging="360"/>
+      </w:pPr>
+      <w:rPr>
+        <w:rFonts w:hint="default"/>
+      </w:rPr>
+    </w:lvl>
+    <w:lvl w:ilvl="1" w:tplc="080A0019" w:tentative="1">
+      <w:start w:val="1"/>
+      <w:numFmt w:val="lowerLetter"/>
+      <w:lvlText w:val="%2."/>
+      <w:lvlJc w:val="left"/>
+      <w:pPr>
+        <w:ind w:left="1440" w:hanging="360"/>
+      </w:pPr>
+    </w:lvl>
+    <w:lvl w:ilvl="2" w:tplc="080A001B" w:tentative="1">
+      <w:start w:val="1"/>
+      <w:numFmt w:val="lowerRoman"/>
+      <w:lvlText w:val="%3."/>
+      <w:lvlJc w:val="right"/>
+      <w:pPr>
+        <w:ind w:left="2160" w:hanging="180"/>
+      </w:pPr>
+    </w:lvl>
+    <w:lvl w:ilvl="3" w:tplc="080A000F" w:tentative="1">
+      <w:start w:val="1"/>
+      <w:numFmt w:val="decimal"/>
+      <w:lvlText w:val="%4."/>
+      <w:lvlJc w:val="left"/>
+      <w:pPr>
+        <w:ind w:left="2880" w:hanging="360"/>
+      </w:pPr>
+    </w:lvl>
+    <w:lvl w:ilvl="4" w:tplc="080A0019" w:tentative="1">
+      <w:start w:val="1"/>
+      <w:numFmt w:val="lowerLetter"/>
+      <w:lvlText w:val="%5."/>
+      <w:lvlJc w:val="left"/>
+      <w:pPr>
+        <w:ind w:left="3600" w:hanging="360"/>
+      </w:pPr>
+    </w:lvl>
+    <w:lvl w:ilvl="5" w:tplc="080A001B" w:tentative="1">
+      <w:start w:val="1"/>
+      <w:numFmt w:val="lowerRoman"/>
+      <w:lvlText w:val="%6."/>
+      <w:lvlJc w:val="right"/>
+      <w:pPr>
+        <w:ind w:left="4320" w:hanging="180"/>
+      </w:pPr>
+    </w:lvl>
+    <w:lvl w:ilvl="6" w:tplc="080A000F" w:tentative="1">
+      <w:start w:val="1"/>
+      <w:numFmt w:val="decimal"/>
+      <w:lvlText w:val="%7."/>
+      <w:lvlJc w:val="left"/>
+      <w:pPr>
+        <w:ind w:left="5040" w:hanging="360"/>
+      </w:pPr>
+    </w:lvl>
+    <w:lvl w:ilvl="7" w:tplc="080A0019" w:tentative="1">
+      <w:start w:val="1"/>
+      <w:numFmt w:val="lowerLetter"/>
+      <w:lvlText w:val="%8."/>
+      <w:lvlJc w:val="left"/>
+      <w:pPr>
+        <w:ind w:left="5760" w:hanging="360"/>
+      </w:pPr>
+    </w:lvl>
+    <w:lvl w:ilvl="8" w:tplc="080A001B" w:tentative="1">
+      <w:start w:val="1"/>
+      <w:numFmt w:val="lowerRoman"/>
+      <w:lvlText w:val="%9."/>
+      <w:lvlJc w:val="right"/>
+      <w:pPr>
+        <w:ind w:left="6480" w:hanging="180"/>
+      </w:pPr>
+    </w:lvl>
+  </w:abstractNum>
+  <w:abstractNum w:abstractNumId="4" w15:restartNumberingAfterBreak="0">
+    <w:nsid w:val="6B2B2E60"/>
+    <w:multiLevelType w:val="hybridMultilevel"/>
+    <w:tmpl w:val="DCF8AEA4"/>
+    <w:lvl w:ilvl="0" w:tplc="080A000F">
+      <w:start w:val="1"/>
+      <w:numFmt w:val="decimal"/>
+      <w:lvlText w:val="%1."/>
+      <w:lvlJc w:val="left"/>
+      <w:pPr>
+        <w:ind w:left="720" w:hanging="360"/>
+      </w:pPr>
+      <w:rPr>
+        <w:rFonts w:hint="default"/>
+      </w:rPr>
+    </w:lvl>
+    <w:lvl w:ilvl="1" w:tplc="080A0019" w:tentative="1">
+      <w:start w:val="1"/>
+      <w:numFmt w:val="lowerLetter"/>
+      <w:lvlText w:val="%2."/>
+      <w:lvlJc w:val="left"/>
+      <w:pPr>
+        <w:ind w:left="1440" w:hanging="360"/>
+      </w:pPr>
+    </w:lvl>
+    <w:lvl w:ilvl="2" w:tplc="080A001B" w:tentative="1">
+      <w:start w:val="1"/>
+      <w:numFmt w:val="lowerRoman"/>
+      <w:lvlText w:val="%3."/>
+      <w:lvlJc w:val="right"/>
+      <w:pPr>
+        <w:ind w:left="2160" w:hanging="180"/>
+      </w:pPr>
+    </w:lvl>
+    <w:lvl w:ilvl="3" w:tplc="080A000F" w:tentative="1">
+      <w:start w:val="1"/>
+      <w:numFmt w:val="decimal"/>
+      <w:lvlText w:val="%4."/>
+      <w:lvlJc w:val="left"/>
+      <w:pPr>
+        <w:ind w:left="2880" w:hanging="360"/>
+      </w:pPr>
+    </w:lvl>
+    <w:lvl w:ilvl="4" w:tplc="080A0019" w:tentative="1">
+      <w:start w:val="1"/>
+      <w:numFmt w:val="lowerLetter"/>
+      <w:lvlText w:val="%5."/>
+      <w:lvlJc w:val="left"/>
+      <w:pPr>
+        <w:ind w:left="3600" w:hanging="360"/>
+      </w:pPr>
+    </w:lvl>
+    <w:lvl w:ilvl="5" w:tplc="080A001B" w:tentative="1">
+      <w:start w:val="1"/>
+      <w:numFmt w:val="lowerRoman"/>
+      <w:lvlText w:val="%6."/>
+      <w:lvlJc w:val="right"/>
+      <w:pPr>
+        <w:ind w:left="4320" w:hanging="180"/>
+      </w:pPr>
+    </w:lvl>
+    <w:lvl w:ilvl="6" w:tplc="080A000F" w:tentative="1">
+      <w:start w:val="1"/>
+      <w:numFmt w:val="decimal"/>
+      <w:lvlText w:val="%7."/>
+      <w:lvlJc w:val="left"/>
+      <w:pPr>
+        <w:ind w:left="5040" w:hanging="360"/>
+      </w:pPr>
+    </w:lvl>
+    <w:lvl w:ilvl="7" w:tplc="080A0019" w:tentative="1">
+      <w:start w:val="1"/>
+      <w:numFmt w:val="lowerLetter"/>
+      <w:lvlText w:val="%8."/>
+      <w:lvlJc w:val="left"/>
+      <w:pPr>
+        <w:ind w:left="5760" w:hanging="360"/>
+      </w:pPr>
+    </w:lvl>
+    <w:lvl w:ilvl="8" w:tplc="080A001B" w:tentative="1">
+      <w:start w:val="1"/>
+      <w:numFmt w:val="lowerRoman"/>
+      <w:lvlText w:val="%9."/>
+      <w:lvlJc w:val="right"/>
+      <w:pPr>
+        <w:ind w:left="6480" w:hanging="180"/>
+      </w:pPr>
+    </w:lvl>
+  </w:abstractNum>
+  <w:abstractNum w:abstractNumId="5" w15:restartNumberingAfterBreak="0">
+    <w:nsid w:val="743B5520"/>
+    <w:multiLevelType w:val="hybridMultilevel"/>
+    <w:tmpl w:val="9198F018"/>
+    <w:lvl w:ilvl="0" w:tplc="080A000F">
+      <w:start w:val="1"/>
+      <w:numFmt w:val="decimal"/>
+      <w:lvlText w:val="%1."/>
+      <w:lvlJc w:val="left"/>
+      <w:pPr>
+        <w:ind w:left="720" w:hanging="360"/>
+      </w:pPr>
+      <w:rPr>
+        <w:rFonts w:hint="default"/>
+      </w:rPr>
+    </w:lvl>
+    <w:lvl w:ilvl="1" w:tplc="080A0019" w:tentative="1">
+      <w:start w:val="1"/>
+      <w:numFmt w:val="lowerLetter"/>
+      <w:lvlText w:val="%2."/>
+      <w:lvlJc w:val="left"/>
+      <w:pPr>
+        <w:ind w:left="1440" w:hanging="360"/>
+      </w:pPr>
+    </w:lvl>
+    <w:lvl w:ilvl="2" w:tplc="080A001B" w:tentative="1">
+      <w:start w:val="1"/>
+      <w:numFmt w:val="lowerRoman"/>
+      <w:lvlText w:val="%3."/>
+      <w:lvlJc w:val="right"/>
+      <w:pPr>
+        <w:ind w:left="2160" w:hanging="180"/>
+      </w:pPr>
+    </w:lvl>
+    <w:lvl w:ilvl="3" w:tplc="080A000F" w:tentative="1">
+      <w:start w:val="1"/>
+      <w:numFmt w:val="decimal"/>
+      <w:lvlText w:val="%4."/>
+      <w:lvlJc w:val="left"/>
+      <w:pPr>
+        <w:ind w:left="2880" w:hanging="360"/>
+      </w:pPr>
+    </w:lvl>
+    <w:lvl w:ilvl="4" w:tplc="080A0019" w:tentative="1">
+      <w:start w:val="1"/>
+      <w:numFmt w:val="lowerLetter"/>
+      <w:lvlText w:val="%5."/>
+      <w:lvlJc w:val="left"/>
+      <w:pPr>
+        <w:ind w:left="3600" w:hanging="360"/>
+      </w:pPr>
+    </w:lvl>
+    <w:lvl w:ilvl="5" w:tplc="080A001B" w:tentative="1">
+      <w:start w:val="1"/>
+      <w:numFmt w:val="lowerRoman"/>
+      <w:lvlText w:val="%6."/>
+      <w:lvlJc w:val="right"/>
+      <w:pPr>
+        <w:ind w:left="4320" w:hanging="180"/>
+      </w:pPr>
+    </w:lvl>
+    <w:lvl w:ilvl="6" w:tplc="080A000F" w:tentative="1">
+      <w:start w:val="1"/>
+      <w:numFmt w:val="decimal"/>
+      <w:lvlText w:val="%7."/>
+      <w:lvlJc w:val="left"/>
+      <w:pPr>
+        <w:ind w:left="5040" w:hanging="360"/>
+      </w:pPr>
+    </w:lvl>
+    <w:lvl w:ilvl="7" w:tplc="080A0019" w:tentative="1">
+      <w:start w:val="1"/>
+      <w:numFmt w:val="lowerLetter"/>
+      <w:lvlText w:val="%8."/>
+      <w:lvlJc w:val="left"/>
+      <w:pPr>
+        <w:ind w:left="5760" w:hanging="360"/>
+      </w:pPr>
+    </w:lvl>
+    <w:lvl w:ilvl="8" w:tplc="080A001B" w:tentative="1">
+      <w:start w:val="1"/>
+      <w:numFmt w:val="lowerRoman"/>
+      <w:lvlText w:val="%9."/>
+      <w:lvlJc w:val="right"/>
+      <w:pPr>
+        <w:ind w:left="6480" w:hanging="180"/>
+      </w:pPr>
+    </w:lvl>
+  </w:abstractNum>
   <w:num w:numId="1">
     <w:abstractNumId w:val="0"/>
+  </w:num>
+  <w:num w:numId="2">
+    <w:abstractNumId w:val="2"/>
+  </w:num>
+  <w:num w:numId="3">
+    <w:abstractNumId w:val="4"/>
+  </w:num>
+  <w:num w:numId="4">
+    <w:abstractNumId w:val="5"/>
+  </w:num>
+  <w:num w:numId="5">
+    <w:abstractNumId w:val="3"/>
+  </w:num>
+  <w:num w:numId="6">
+    <w:abstractNumId w:val="1"/>
   </w:num>
 </w:numbering>
 </file>
